--- a/Assignments/Assignment8_Attempt4_OguzKaanYildirim.docx
+++ b/Assignments/Assignment8_Attempt4_OguzKaanYildirim.docx
@@ -1238,23 +1238,7 @@
         <w:pStyle w:val="BodyText"/>
       </w:pPr>
       <w:r>
-        <w:t xml:space="preserve">To have a better look at the code/project especially to testing source codes; codes can be found in </w:t>
-      </w:r>
-      <w:proofErr w:type="spellStart"/>
-      <w:r>
-        <w:t>github</w:t>
-      </w:r>
-      <w:proofErr w:type="spellEnd"/>
-      <w:r>
-        <w:t xml:space="preserve">. Test files are under </w:t>
-      </w:r>
-      <w:proofErr w:type="spellStart"/>
-      <w:r>
-        <w:t>UnitTesting</w:t>
-      </w:r>
-      <w:proofErr w:type="spellEnd"/>
-      <w:r>
-        <w:t xml:space="preserve"> Folder.</w:t>
+        <w:t>To have a better look at the code/project especially to testing source codes; codes can be found in github. Test files are under UnitTesting Folder.</w:t>
       </w:r>
     </w:p>
     <w:p>
@@ -1262,15 +1246,7 @@
         <w:pStyle w:val="BodyText"/>
       </w:pPr>
       <w:r>
-        <w:t xml:space="preserve">Unit Tests also </w:t>
-      </w:r>
-      <w:proofErr w:type="gramStart"/>
-      <w:r>
-        <w:t>has</w:t>
-      </w:r>
-      <w:proofErr w:type="gramEnd"/>
-      <w:r>
-        <w:t xml:space="preserve"> descriptions and executable steps explained in testing.</w:t>
+        <w:t>Unit Tests also has descriptions and executable steps explained in testing.</w:t>
       </w:r>
     </w:p>
     <w:p>
@@ -1873,15 +1849,7 @@
         <w:t>Mocking and Patching:</w:t>
       </w:r>
       <w:r>
-        <w:t xml:space="preserve"> The </w:t>
-      </w:r>
-      <w:proofErr w:type="gramStart"/>
-      <w:r>
-        <w:t>unittest.mock</w:t>
-      </w:r>
-      <w:proofErr w:type="gramEnd"/>
-      <w:r>
-        <w:t xml:space="preserve"> library simulates external systems like browsers and Discord commands, ensuring independent testing of each component.</w:t>
+        <w:t xml:space="preserve"> The unittest.mock library simulates external systems like browsers and Discord commands, ensuring independent testing of each component.</w:t>
       </w:r>
     </w:p>
     <w:p>
@@ -2216,22 +2184,15 @@
     <w:p>
       <w:pPr>
         <w:pStyle w:val="BodyText"/>
-        <w:rPr>
-          <w:lang/>
-        </w:rPr>
       </w:pPr>
       <w:r>
         <w:rPr>
           <w:b/>
           <w:bCs/>
-          <w:lang/>
         </w:rPr>
         <w:t>Description</w:t>
       </w:r>
       <w:r>
-        <w:rPr>
-          <w:lang/>
-        </w:rPr>
         <w:br/>
         <w:t>This test ensures that the BotControl.receive_command() method processes the !project_help command correctly and returns the appropriate help message listing available commands.</w:t>
       </w:r>
@@ -2248,7 +2209,6 @@
         <w:rPr>
           <w:b/>
           <w:bCs/>
-          <w:lang/>
         </w:rPr>
         <w:t>Test Steps</w:t>
       </w:r>
@@ -2258,9 +2218,6 @@
         <w:pStyle w:val="BodyText"/>
       </w:pPr>
       <w:r>
-        <w:rPr>
-          <w:lang/>
-        </w:rPr>
         <w:t>The main flow for this use case is as follows, and we have unit tests for the following steps:</w:t>
       </w:r>
     </w:p>
@@ -2271,22 +2228,15 @@
           <w:ilvl w:val="0"/>
           <w:numId w:val="129"/>
         </w:numPr>
-        <w:rPr>
-          <w:lang/>
-        </w:rPr>
       </w:pPr>
       <w:r>
         <w:rPr>
           <w:b/>
           <w:bCs/>
-          <w:lang/>
         </w:rPr>
         <w:t>Control Layer Processing</w:t>
       </w:r>
       <w:r>
-        <w:rPr>
-          <w:lang/>
-        </w:rPr>
         <w:br/>
         <w:t>This test will ensure that BotControl.receive_command() handles the !project_help command correctly and returns the expected help message.</w:t>
       </w:r>
@@ -2294,15 +2244,11 @@
     <w:p>
       <w:pPr>
         <w:pStyle w:val="BodyText"/>
-        <w:rPr>
-          <w:lang/>
-        </w:rPr>
       </w:pPr>
       <w:r>
         <w:rPr>
           <w:b/>
           <w:bCs/>
-          <w:lang/>
         </w:rPr>
         <w:t>Test Data</w:t>
       </w:r>
@@ -2314,14 +2260,8 @@
           <w:ilvl w:val="0"/>
           <w:numId w:val="130"/>
         </w:numPr>
-        <w:rPr>
-          <w:lang/>
-        </w:rPr>
       </w:pPr>
       <w:r>
-        <w:rPr>
-          <w:lang/>
-        </w:rPr>
         <w:t>Command: "!project_help"</w:t>
       </w:r>
     </w:p>
@@ -2332,14 +2272,8 @@
           <w:ilvl w:val="0"/>
           <w:numId w:val="130"/>
         </w:numPr>
-        <w:rPr>
-          <w:lang/>
-        </w:rPr>
       </w:pPr>
       <w:r>
-        <w:rPr>
-          <w:lang/>
-        </w:rPr>
         <w:t>Expected Output: "Here are the available commands:..."</w:t>
       </w:r>
     </w:p>
@@ -2348,6 +2282,9 @@
         <w:pStyle w:val="BodyText"/>
       </w:pPr>
       <w:r>
+        <w:rPr>
+          <w:noProof/>
+        </w:rPr>
         <w:drawing>
           <wp:inline distT="0" distB="0" distL="0" distR="0" wp14:anchorId="400F3E8B" wp14:editId="53D4693D">
             <wp:extent cx="6400800" cy="1167130"/>
@@ -2471,22 +2408,15 @@
     <w:p>
       <w:pPr>
         <w:pStyle w:val="BodyText"/>
-        <w:rPr>
-          <w:lang/>
-        </w:rPr>
       </w:pPr>
       <w:r>
         <w:rPr>
           <w:b/>
           <w:bCs/>
-          <w:lang/>
         </w:rPr>
         <w:t>Description</w:t>
       </w:r>
       <w:r>
-        <w:rPr>
-          <w:lang/>
-        </w:rPr>
         <w:br/>
         <w:t>This test ensures that the BotControl.receive_command() method processes the !receive_email command correctly by passing the file name to the email handler, sending the email, and generating the correct response.</w:t>
       </w:r>
@@ -2494,22 +2424,15 @@
     <w:p>
       <w:pPr>
         <w:pStyle w:val="BodyText"/>
-        <w:rPr>
-          <w:lang/>
-        </w:rPr>
       </w:pPr>
       <w:r>
         <w:rPr>
           <w:b/>
           <w:bCs/>
-          <w:lang/>
         </w:rPr>
         <w:t>Test Steps</w:t>
       </w:r>
       <w:r>
-        <w:rPr>
-          <w:lang/>
-        </w:rPr>
         <w:br/>
         <w:t>The main flow for this use case is as follows, and we have unit tests for the following steps:</w:t>
       </w:r>
@@ -2521,22 +2444,15 @@
           <w:ilvl w:val="0"/>
           <w:numId w:val="159"/>
         </w:numPr>
-        <w:rPr>
-          <w:lang/>
-        </w:rPr>
       </w:pPr>
       <w:r>
         <w:rPr>
           <w:b/>
           <w:bCs/>
-          <w:lang/>
         </w:rPr>
         <w:t>Control Layer Processing</w:t>
       </w:r>
       <w:r>
-        <w:rPr>
-          <w:lang/>
-        </w:rPr>
         <w:br/>
         <w:t>This test ensures that BotControl.receive_command() handles the !receive_email command correctly, including proper parameter passing and validation.</w:t>
       </w:r>
@@ -2548,22 +2464,15 @@
           <w:ilvl w:val="0"/>
           <w:numId w:val="159"/>
         </w:numPr>
-        <w:rPr>
-          <w:lang/>
-        </w:rPr>
       </w:pPr>
       <w:r>
         <w:rPr>
           <w:b/>
           <w:bCs/>
-          <w:lang/>
         </w:rPr>
         <w:t>Email Handling</w:t>
       </w:r>
       <w:r>
-        <w:rPr>
-          <w:lang/>
-        </w:rPr>
         <w:br/>
         <w:t>This test focuses on the EmailEntity.send_email_with_attachments() function to ensure it processes the request to send the email with the attached file.</w:t>
       </w:r>
@@ -2575,22 +2484,15 @@
           <w:ilvl w:val="0"/>
           <w:numId w:val="159"/>
         </w:numPr>
-        <w:rPr>
-          <w:lang/>
-        </w:rPr>
       </w:pPr>
       <w:r>
         <w:rPr>
           <w:b/>
           <w:bCs/>
-          <w:lang/>
         </w:rPr>
         <w:t>Response Generation</w:t>
       </w:r>
       <w:r>
-        <w:rPr>
-          <w:lang/>
-        </w:rPr>
         <w:br/>
         <w:t>This test validates that the control layer correctly interprets the response from the email handling step and returns the appropriate result to the boundary layer.</w:t>
       </w:r>
@@ -2605,6 +2507,9 @@
         <w:pStyle w:val="BodyText"/>
       </w:pPr>
       <w:r>
+        <w:rPr>
+          <w:noProof/>
+        </w:rPr>
         <w:drawing>
           <wp:inline distT="0" distB="0" distL="0" distR="0" wp14:anchorId="3CD88DD0" wp14:editId="40217284">
             <wp:extent cx="6192192" cy="2512612"/>
@@ -2644,6 +2549,9 @@
     </w:p>
     <w:p>
       <w:r>
+        <w:rPr>
+          <w:noProof/>
+        </w:rPr>
         <w:lastRenderedPageBreak/>
         <w:drawing>
           <wp:inline distT="0" distB="0" distL="0" distR="0" wp14:anchorId="7C69E955" wp14:editId="6D3EB39C">
@@ -2713,22 +2621,15 @@
       <w:pPr>
         <w:pStyle w:val="BodyText"/>
         <w:ind w:left="720"/>
-        <w:rPr>
-          <w:lang/>
-        </w:rPr>
       </w:pPr>
       <w:r>
         <w:rPr>
           <w:b/>
           <w:bCs/>
-          <w:lang/>
         </w:rPr>
         <w:t>Description</w:t>
       </w:r>
       <w:r>
-        <w:rPr>
-          <w:lang/>
-        </w:rPr>
         <w:br/>
         <w:t>This test ensures that the BotControl.receive_command() method processes the !navigate_to_website command correctly by extracting the URL, navigating to the specified website, and returning the appropriate result.</w:t>
       </w:r>
@@ -2737,22 +2638,15 @@
       <w:pPr>
         <w:pStyle w:val="BodyText"/>
         <w:ind w:left="720"/>
-        <w:rPr>
-          <w:lang/>
-        </w:rPr>
       </w:pPr>
       <w:r>
         <w:rPr>
           <w:b/>
           <w:bCs/>
-          <w:lang/>
         </w:rPr>
         <w:t>Test Steps</w:t>
       </w:r>
       <w:r>
-        <w:rPr>
-          <w:lang/>
-        </w:rPr>
         <w:br/>
         <w:t>The main flow for this use case is as follows, and we have unit tests for the following steps:</w:t>
       </w:r>
@@ -2764,22 +2658,15 @@
           <w:ilvl w:val="0"/>
           <w:numId w:val="160"/>
         </w:numPr>
-        <w:rPr>
-          <w:lang/>
-        </w:rPr>
       </w:pPr>
       <w:r>
         <w:rPr>
           <w:b/>
           <w:bCs/>
-          <w:lang/>
         </w:rPr>
         <w:t>Control Layer Processing</w:t>
       </w:r>
       <w:r>
-        <w:rPr>
-          <w:lang/>
-        </w:rPr>
         <w:br/>
         <w:t>This test ensures that BotControl.receive_command() handles the !navigate_to_website command correctly by extracting the URL and passing it to the browser control.</w:t>
       </w:r>
@@ -2791,22 +2678,15 @@
           <w:ilvl w:val="0"/>
           <w:numId w:val="160"/>
         </w:numPr>
-        <w:rPr>
-          <w:lang/>
-        </w:rPr>
       </w:pPr>
       <w:r>
         <w:rPr>
           <w:b/>
           <w:bCs/>
-          <w:lang/>
         </w:rPr>
         <w:t>Browser Navigation</w:t>
       </w:r>
       <w:r>
-        <w:rPr>
-          <w:lang/>
-        </w:rPr>
         <w:br/>
         <w:t>This test ensures that the BrowserEntity.navigate_to_website() function processes the navigation request to the specified URL correctly.</w:t>
       </w:r>
@@ -2818,22 +2698,15 @@
           <w:ilvl w:val="0"/>
           <w:numId w:val="160"/>
         </w:numPr>
-        <w:rPr>
-          <w:lang/>
-        </w:rPr>
       </w:pPr>
       <w:r>
         <w:rPr>
           <w:b/>
           <w:bCs/>
-          <w:lang/>
         </w:rPr>
         <w:t>Response Generation</w:t>
       </w:r>
       <w:r>
-        <w:rPr>
-          <w:lang/>
-        </w:rPr>
         <w:br/>
         <w:t>This test validates that the control layer correctly returns the appropriate result after the browser interaction is completed.</w:t>
       </w:r>
@@ -2842,16 +2715,10 @@
       <w:pPr>
         <w:pStyle w:val="BodyText"/>
         <w:ind w:left="720"/>
-        <w:rPr>
-          <w:lang/>
-        </w:rPr>
       </w:pPr>
       <w:r>
-        <w:rPr>
-          <w:lang/>
-        </w:rPr>
         <w:pict w14:anchorId="4652DFDF">
-          <v:rect id="_x0000_i1315" style="width:0;height:1.5pt" o:hralign="center" o:hrstd="t" o:hr="t" fillcolor="#a0a0a0" stroked="f"/>
+          <v:rect id="_x0000_i1026" style="width:0;height:1.5pt" o:hralign="center" o:hrstd="t" o:hr="t" fillcolor="#a0a0a0" stroked="f"/>
         </w:pict>
       </w:r>
     </w:p>
@@ -2859,15 +2726,11 @@
       <w:pPr>
         <w:pStyle w:val="BodyText"/>
         <w:ind w:left="720"/>
-        <w:rPr>
-          <w:lang/>
-        </w:rPr>
       </w:pPr>
       <w:r>
         <w:rPr>
           <w:b/>
           <w:bCs/>
-          <w:lang/>
         </w:rPr>
         <w:t>Test Data</w:t>
       </w:r>
@@ -2879,14 +2742,8 @@
           <w:ilvl w:val="0"/>
           <w:numId w:val="161"/>
         </w:numPr>
-        <w:rPr>
-          <w:lang/>
-        </w:rPr>
       </w:pPr>
       <w:r>
-        <w:rPr>
-          <w:lang/>
-        </w:rPr>
         <w:t>Command: "!navigate_to_website"</w:t>
       </w:r>
     </w:p>
@@ -2897,14 +2754,8 @@
           <w:ilvl w:val="0"/>
           <w:numId w:val="161"/>
         </w:numPr>
-        <w:rPr>
-          <w:lang/>
-        </w:rPr>
       </w:pPr>
       <w:r>
-        <w:rPr>
-          <w:lang/>
-        </w:rPr>
         <w:t>Test URL: "http://example.com"</w:t>
       </w:r>
     </w:p>
@@ -2917,12 +2768,12 @@
         </w:numPr>
       </w:pPr>
       <w:r>
-        <w:rPr>
-          <w:lang/>
-        </w:rPr>
         <w:t>Expected Output: "Navigation successful"</w:t>
       </w:r>
       <w:r>
+        <w:rPr>
+          <w:noProof/>
+        </w:rPr>
         <w:drawing>
           <wp:inline distT="0" distB="0" distL="0" distR="0" wp14:anchorId="2369BF19" wp14:editId="18755AC2">
             <wp:extent cx="6400187" cy="2520564"/>
@@ -2965,6 +2816,9 @@
         <w:pStyle w:val="BodyText"/>
       </w:pPr>
       <w:r>
+        <w:rPr>
+          <w:noProof/>
+        </w:rPr>
         <w:lastRenderedPageBreak/>
         <w:drawing>
           <wp:inline distT="0" distB="0" distL="0" distR="0" wp14:anchorId="709A156B" wp14:editId="7B7C2594">
@@ -3066,9 +2920,6 @@
     <w:p>
       <w:pPr>
         <w:pStyle w:val="Heading2"/>
-        <w:rPr>
-          <w:lang w:val="en-US"/>
-        </w:rPr>
       </w:pPr>
       <w:r>
         <w:lastRenderedPageBreak/>
@@ -3078,22 +2929,15 @@
     <w:p>
       <w:pPr>
         <w:pStyle w:val="BodyText"/>
-        <w:rPr>
-          <w:lang/>
-        </w:rPr>
       </w:pPr>
       <w:r>
         <w:rPr>
           <w:b/>
           <w:bCs/>
-          <w:lang/>
         </w:rPr>
         <w:t>Description</w:t>
       </w:r>
       <w:r>
-        <w:rPr>
-          <w:lang/>
-        </w:rPr>
         <w:br/>
         <w:t>This test ensures that the BotControl.receive_command() method processes the !login command correctly by passing the website, username, and password to the browser and verifying the login process.</w:t>
       </w:r>
@@ -3101,22 +2945,15 @@
     <w:p>
       <w:pPr>
         <w:pStyle w:val="BodyText"/>
-        <w:rPr>
-          <w:lang/>
-        </w:rPr>
       </w:pPr>
       <w:r>
         <w:rPr>
           <w:b/>
           <w:bCs/>
-          <w:lang/>
         </w:rPr>
         <w:t>Test Steps</w:t>
       </w:r>
       <w:r>
-        <w:rPr>
-          <w:lang/>
-        </w:rPr>
         <w:br/>
         <w:t>The main flow for this use case is as follows, and we will test the following steps:</w:t>
       </w:r>
@@ -3128,22 +2965,15 @@
           <w:ilvl w:val="0"/>
           <w:numId w:val="127"/>
         </w:numPr>
-        <w:rPr>
-          <w:lang/>
-        </w:rPr>
       </w:pPr>
       <w:r>
         <w:rPr>
           <w:b/>
           <w:bCs/>
-          <w:lang/>
         </w:rPr>
         <w:t>Control Layer Processing</w:t>
       </w:r>
       <w:r>
-        <w:rPr>
-          <w:lang/>
-        </w:rPr>
         <w:br/>
         <w:t>This test ensures that BotControl.receive_command() handles the !login command correctly, including proper parameter passing and validation.</w:t>
       </w:r>
@@ -3155,22 +2985,15 @@
           <w:ilvl w:val="0"/>
           <w:numId w:val="127"/>
         </w:numPr>
-        <w:rPr>
-          <w:lang/>
-        </w:rPr>
       </w:pPr>
       <w:r>
         <w:rPr>
           <w:b/>
           <w:bCs/>
-          <w:lang/>
         </w:rPr>
         <w:t>Website Interaction</w:t>
       </w:r>
       <w:r>
-        <w:rPr>
-          <w:lang/>
-        </w:rPr>
         <w:br/>
         <w:t>This test focuses on the BrowserEntity.login() function to ensure it processes the request to log in to the website using the provided credentials.</w:t>
       </w:r>
@@ -3182,22 +3005,15 @@
           <w:ilvl w:val="0"/>
           <w:numId w:val="127"/>
         </w:numPr>
-        <w:rPr>
-          <w:lang/>
-        </w:rPr>
       </w:pPr>
       <w:r>
         <w:rPr>
           <w:b/>
           <w:bCs/>
-          <w:lang/>
         </w:rPr>
         <w:t>Response Generation</w:t>
       </w:r>
       <w:r>
-        <w:rPr>
-          <w:lang/>
-        </w:rPr>
         <w:br/>
         <w:t>This test validates that the control layer correctly interprets the response from the website interaction step and returns the appropriate result to the boundary layer.</w:t>
       </w:r>
@@ -3205,15 +3021,11 @@
     <w:p>
       <w:pPr>
         <w:pStyle w:val="BodyText"/>
-        <w:rPr>
-          <w:lang/>
-        </w:rPr>
       </w:pPr>
       <w:r>
         <w:rPr>
           <w:b/>
           <w:bCs/>
-          <w:lang/>
         </w:rPr>
         <w:t>Test Data</w:t>
       </w:r>
@@ -3225,14 +3037,8 @@
           <w:ilvl w:val="0"/>
           <w:numId w:val="128"/>
         </w:numPr>
-        <w:rPr>
-          <w:lang/>
-        </w:rPr>
       </w:pPr>
       <w:r>
-        <w:rPr>
-          <w:lang/>
-        </w:rPr>
         <w:t>Command: "!login"</w:t>
       </w:r>
     </w:p>
@@ -3243,14 +3049,8 @@
           <w:ilvl w:val="0"/>
           <w:numId w:val="128"/>
         </w:numPr>
-        <w:rPr>
-          <w:lang/>
-        </w:rPr>
       </w:pPr>
       <w:r>
-        <w:rPr>
-          <w:lang/>
-        </w:rPr>
         <w:t>Test website: "http://example.com"</w:t>
       </w:r>
     </w:p>
@@ -3261,14 +3061,8 @@
           <w:ilvl w:val="0"/>
           <w:numId w:val="128"/>
         </w:numPr>
-        <w:rPr>
-          <w:lang/>
-        </w:rPr>
       </w:pPr>
       <w:r>
-        <w:rPr>
-          <w:lang/>
-        </w:rPr>
         <w:t>Test username: "user"</w:t>
       </w:r>
     </w:p>
@@ -3279,14 +3073,8 @@
           <w:ilvl w:val="0"/>
           <w:numId w:val="128"/>
         </w:numPr>
-        <w:rPr>
-          <w:lang/>
-        </w:rPr>
       </w:pPr>
       <w:r>
-        <w:rPr>
-          <w:lang/>
-        </w:rPr>
         <w:t>Test password: "pass"</w:t>
       </w:r>
     </w:p>
@@ -3297,19 +3085,13 @@
           <w:ilvl w:val="0"/>
           <w:numId w:val="128"/>
         </w:numPr>
-        <w:rPr>
-          <w:lang/>
-        </w:rPr>
       </w:pPr>
       <w:r>
-        <w:rPr>
-          <w:lang/>
-        </w:rPr>
         <w:t>Expected Output: "Login successful"</w:t>
       </w:r>
       <w:r>
         <w:rPr>
-          <w:lang/>
+          <w:noProof/>
         </w:rPr>
         <w:drawing>
           <wp:inline distT="0" distB="0" distL="0" distR="0" wp14:anchorId="3942643D" wp14:editId="1277A6DD">
@@ -3353,6 +3135,9 @@
         <w:pStyle w:val="BodyText"/>
       </w:pPr>
       <w:r>
+        <w:rPr>
+          <w:noProof/>
+        </w:rPr>
         <w:lastRenderedPageBreak/>
         <w:drawing>
           <wp:inline distT="0" distB="0" distL="0" distR="0" wp14:anchorId="19B43D52" wp14:editId="608F70F0">
@@ -3453,22 +3238,15 @@
     <w:p>
       <w:pPr>
         <w:pStyle w:val="BodyText"/>
-        <w:rPr>
-          <w:lang/>
-        </w:rPr>
       </w:pPr>
       <w:r>
         <w:rPr>
           <w:b/>
           <w:bCs/>
-          <w:lang/>
         </w:rPr>
         <w:t>Description</w:t>
       </w:r>
       <w:r>
-        <w:rPr>
-          <w:lang/>
-        </w:rPr>
         <w:br/>
         <w:t>This test ensures that the BotControl.receive_command() method processes the !close_browser command correctly by handling browser closure and returning the appropriate response.</w:t>
       </w:r>
@@ -3476,22 +3254,15 @@
     <w:p>
       <w:pPr>
         <w:pStyle w:val="BodyText"/>
-        <w:rPr>
-          <w:lang/>
-        </w:rPr>
       </w:pPr>
       <w:r>
         <w:rPr>
           <w:b/>
           <w:bCs/>
-          <w:lang/>
         </w:rPr>
         <w:t>Test Steps</w:t>
       </w:r>
       <w:r>
-        <w:rPr>
-          <w:lang/>
-        </w:rPr>
         <w:br/>
         <w:t>The main flow for this use case is as follows, and we have unit tests for the following steps:</w:t>
       </w:r>
@@ -3503,22 +3274,15 @@
           <w:ilvl w:val="0"/>
           <w:numId w:val="162"/>
         </w:numPr>
-        <w:rPr>
-          <w:lang/>
-        </w:rPr>
       </w:pPr>
       <w:r>
         <w:rPr>
           <w:b/>
           <w:bCs/>
-          <w:lang/>
         </w:rPr>
         <w:t>Control Layer Processing</w:t>
       </w:r>
       <w:r>
-        <w:rPr>
-          <w:lang/>
-        </w:rPr>
         <w:br/>
         <w:t>This test ensures that BotControl.receive_command() handles the !close_browser command correctly.</w:t>
       </w:r>
@@ -3530,22 +3294,15 @@
           <w:ilvl w:val="0"/>
           <w:numId w:val="162"/>
         </w:numPr>
-        <w:rPr>
-          <w:lang/>
-        </w:rPr>
       </w:pPr>
       <w:r>
         <w:rPr>
           <w:b/>
           <w:bCs/>
-          <w:lang/>
         </w:rPr>
         <w:t>Browser Closing</w:t>
       </w:r>
       <w:r>
-        <w:rPr>
-          <w:lang/>
-        </w:rPr>
         <w:br/>
         <w:t>This test ensures that the BrowserEntity.close_browser() function successfully closes the browser.</w:t>
       </w:r>
@@ -3557,22 +3314,15 @@
           <w:ilvl w:val="0"/>
           <w:numId w:val="162"/>
         </w:numPr>
-        <w:rPr>
-          <w:lang/>
-        </w:rPr>
       </w:pPr>
       <w:r>
         <w:rPr>
           <w:b/>
           <w:bCs/>
-          <w:lang/>
         </w:rPr>
         <w:t>Response Generation</w:t>
       </w:r>
       <w:r>
-        <w:rPr>
-          <w:lang/>
-        </w:rPr>
         <w:br/>
         <w:t>This test validates that the control layer correctly interprets the browser closure and returns the appropriate result to the boundary layer.</w:t>
       </w:r>
@@ -3580,31 +3330,21 @@
     <w:p>
       <w:pPr>
         <w:pStyle w:val="BodyText"/>
-        <w:rPr>
-          <w:lang/>
-        </w:rPr>
       </w:pPr>
       <w:r>
-        <w:rPr>
-          <w:lang/>
-        </w:rPr>
         <w:pict w14:anchorId="7E94A570">
-          <v:rect id="_x0000_i1564" style="width:0;height:1.5pt" o:hralign="center" o:hrstd="t" o:hr="t" fillcolor="#a0a0a0" stroked="f"/>
+          <v:rect id="_x0000_i1027" style="width:0;height:1.5pt" o:hralign="center" o:hrstd="t" o:hr="t" fillcolor="#a0a0a0" stroked="f"/>
         </w:pict>
       </w:r>
     </w:p>
     <w:p>
       <w:pPr>
         <w:pStyle w:val="BodyText"/>
-        <w:rPr>
-          <w:lang/>
-        </w:rPr>
       </w:pPr>
       <w:r>
         <w:rPr>
           <w:b/>
           <w:bCs/>
-          <w:lang/>
         </w:rPr>
         <w:t>Test Data</w:t>
       </w:r>
@@ -3616,14 +3356,8 @@
           <w:ilvl w:val="0"/>
           <w:numId w:val="163"/>
         </w:numPr>
-        <w:rPr>
-          <w:lang/>
-        </w:rPr>
       </w:pPr>
       <w:r>
-        <w:rPr>
-          <w:lang/>
-        </w:rPr>
         <w:t>Command: "!close_browser"</w:t>
       </w:r>
     </w:p>
@@ -3634,23 +3368,14 @@
           <w:ilvl w:val="0"/>
           <w:numId w:val="163"/>
         </w:numPr>
-        <w:rPr>
-          <w:lang/>
-        </w:rPr>
       </w:pPr>
       <w:r>
-        <w:rPr>
-          <w:lang/>
-        </w:rPr>
         <w:t>Expected Output: "Browser closed successfully"</w:t>
       </w:r>
     </w:p>
     <w:p>
       <w:pPr>
         <w:pStyle w:val="BodyText"/>
-        <w:rPr>
-          <w:lang/>
-        </w:rPr>
       </w:pPr>
     </w:p>
     <w:p>
@@ -3658,6 +3383,9 @@
         <w:pStyle w:val="BodyText"/>
       </w:pPr>
       <w:r>
+        <w:rPr>
+          <w:noProof/>
+        </w:rPr>
         <w:drawing>
           <wp:inline distT="0" distB="0" distL="0" distR="0" wp14:anchorId="4842316D" wp14:editId="0589325B">
             <wp:extent cx="6400800" cy="2684145"/>
@@ -3705,6 +3433,9 @@
         <w:pStyle w:val="BodyText"/>
       </w:pPr>
       <w:r>
+        <w:rPr>
+          <w:noProof/>
+        </w:rPr>
         <w:lastRenderedPageBreak/>
         <w:drawing>
           <wp:inline distT="0" distB="0" distL="0" distR="0" wp14:anchorId="26082D8F" wp14:editId="4D90A905">
@@ -3805,22 +3536,15 @@
     <w:p>
       <w:pPr>
         <w:pStyle w:val="BodyText"/>
-        <w:rPr>
-          <w:lang/>
-        </w:rPr>
       </w:pPr>
       <w:r>
         <w:rPr>
           <w:b/>
           <w:bCs/>
-          <w:lang/>
         </w:rPr>
         <w:t>Description</w:t>
       </w:r>
       <w:r>
-        <w:rPr>
-          <w:lang/>
-        </w:rPr>
         <w:br/>
         <w:t>This test ensures that the BotControl.receive_command() method processes the !get_price command correctly by extracting the website URL, retrieving the price, and logging the data to both Excel and HTML formats.</w:t>
       </w:r>
@@ -3828,22 +3552,15 @@
     <w:p>
       <w:pPr>
         <w:pStyle w:val="BodyText"/>
-        <w:rPr>
-          <w:lang/>
-        </w:rPr>
       </w:pPr>
       <w:r>
         <w:rPr>
           <w:b/>
           <w:bCs/>
-          <w:lang/>
         </w:rPr>
         <w:t>Test Steps</w:t>
       </w:r>
       <w:r>
-        <w:rPr>
-          <w:lang/>
-        </w:rPr>
         <w:br/>
         <w:t>The main flow for this use case is as follows, and we have unit tests for the following steps:</w:t>
       </w:r>
@@ -3855,22 +3572,15 @@
           <w:ilvl w:val="0"/>
           <w:numId w:val="164"/>
         </w:numPr>
-        <w:rPr>
-          <w:lang/>
-        </w:rPr>
       </w:pPr>
       <w:r>
         <w:rPr>
           <w:b/>
           <w:bCs/>
-          <w:lang/>
         </w:rPr>
         <w:t>Control Layer Processing</w:t>
       </w:r>
       <w:r>
-        <w:rPr>
-          <w:lang/>
-        </w:rPr>
         <w:br/>
         <w:t>This test ensures that BotControl.receive_command() handles the !get_price command correctly, including URL parameter handling.</w:t>
       </w:r>
@@ -3882,22 +3592,15 @@
           <w:ilvl w:val="0"/>
           <w:numId w:val="164"/>
         </w:numPr>
-        <w:rPr>
-          <w:lang/>
-        </w:rPr>
       </w:pPr>
       <w:r>
         <w:rPr>
           <w:b/>
           <w:bCs/>
-          <w:lang/>
         </w:rPr>
         <w:t>Price Retrieval</w:t>
       </w:r>
       <w:r>
-        <w:rPr>
-          <w:lang/>
-        </w:rPr>
         <w:br/>
         <w:t>This test ensures that the PriceEntity.get_price_from_page() function retrieves the correct price from the webpage.</w:t>
       </w:r>
@@ -3909,22 +3612,15 @@
           <w:ilvl w:val="0"/>
           <w:numId w:val="164"/>
         </w:numPr>
-        <w:rPr>
-          <w:lang/>
-        </w:rPr>
       </w:pPr>
       <w:r>
         <w:rPr>
           <w:b/>
           <w:bCs/>
-          <w:lang/>
         </w:rPr>
         <w:t>Data Logging to Excel</w:t>
       </w:r>
       <w:r>
-        <w:rPr>
-          <w:lang/>
-        </w:rPr>
         <w:br/>
         <w:t>This test verifies that the retrieved price data is correctly logged to an Excel file.</w:t>
       </w:r>
@@ -3936,22 +3632,15 @@
           <w:ilvl w:val="0"/>
           <w:numId w:val="164"/>
         </w:numPr>
-        <w:rPr>
-          <w:lang/>
-        </w:rPr>
       </w:pPr>
       <w:r>
         <w:rPr>
           <w:b/>
           <w:bCs/>
-          <w:lang/>
         </w:rPr>
         <w:t>Data Logging to HTML</w:t>
       </w:r>
       <w:r>
-        <w:rPr>
-          <w:lang/>
-        </w:rPr>
         <w:br/>
         <w:t>This test ensures that the price data is correctly exported to an HTML file.</w:t>
       </w:r>
@@ -3959,31 +3648,21 @@
     <w:p>
       <w:pPr>
         <w:pStyle w:val="BodyText"/>
-        <w:rPr>
-          <w:lang/>
-        </w:rPr>
       </w:pPr>
       <w:r>
-        <w:rPr>
-          <w:lang/>
-        </w:rPr>
         <w:pict w14:anchorId="1C1D52D1">
-          <v:rect id="_x0000_i1566" style="width:0;height:1.5pt" o:hralign="center" o:hrstd="t" o:hr="t" fillcolor="#a0a0a0" stroked="f"/>
+          <v:rect id="_x0000_i1028" style="width:0;height:1.5pt" o:hralign="center" o:hrstd="t" o:hr="t" fillcolor="#a0a0a0" stroked="f"/>
         </w:pict>
       </w:r>
     </w:p>
     <w:p>
       <w:pPr>
         <w:pStyle w:val="BodyText"/>
-        <w:rPr>
-          <w:lang/>
-        </w:rPr>
       </w:pPr>
       <w:r>
         <w:rPr>
           <w:b/>
           <w:bCs/>
-          <w:lang/>
         </w:rPr>
         <w:t>Test Data</w:t>
       </w:r>
@@ -3995,14 +3674,8 @@
           <w:ilvl w:val="0"/>
           <w:numId w:val="165"/>
         </w:numPr>
-        <w:rPr>
-          <w:lang/>
-        </w:rPr>
       </w:pPr>
       <w:r>
-        <w:rPr>
-          <w:lang/>
-        </w:rPr>
         <w:t>Command: "!get_price"</w:t>
       </w:r>
     </w:p>
@@ -4013,14 +3686,8 @@
           <w:ilvl w:val="0"/>
           <w:numId w:val="165"/>
         </w:numPr>
-        <w:rPr>
-          <w:lang/>
-        </w:rPr>
       </w:pPr>
       <w:r>
-        <w:rPr>
-          <w:lang/>
-        </w:rPr>
         <w:t>Test website: "http://example.com/product"</w:t>
       </w:r>
     </w:p>
@@ -4031,70 +3698,109 @@
           <w:ilvl w:val="0"/>
           <w:numId w:val="165"/>
         </w:numPr>
-        <w:rPr>
-          <w:lang/>
-        </w:rPr>
       </w:pPr>
       <w:r>
-        <w:rPr>
-          <w:lang/>
-        </w:rPr>
         <w:t>Expected Output: "100.00"</w:t>
       </w:r>
     </w:p>
     <w:p>
       <w:pPr>
         <w:pStyle w:val="BodyText"/>
-        <w:rPr>
-          <w:lang/>
-        </w:rPr>
+      </w:pPr>
+    </w:p>
+    <w:p>
+      <w:pPr>
+        <w:pStyle w:val="BodyText"/>
+      </w:pPr>
+    </w:p>
+    <w:p>
+      <w:pPr>
+        <w:pStyle w:val="BodyText"/>
       </w:pPr>
       <w:r>
-        <w:rPr>
-          <w:lang/>
-        </w:rPr>
-        <w:pict w14:anchorId="2BFEDB9E">
-          <v:rect id="_x0000_i1567" style="width:0;height:1.5pt" o:hralign="center" o:hrstd="t" o:hr="t" fillcolor="#a0a0a0" stroked="f"/>
-        </w:pict>
+        <w:lastRenderedPageBreak/>
+        <w:drawing>
+          <wp:inline distT="0" distB="0" distL="0" distR="0" wp14:anchorId="39BF2C8F" wp14:editId="761D4D73">
+            <wp:extent cx="5477639" cy="4944165"/>
+            <wp:effectExtent l="0" t="0" r="8890" b="8890"/>
+            <wp:docPr id="616589728" name="Picture 1"/>
+            <wp:cNvGraphicFramePr>
+              <a:graphicFrameLocks xmlns:a="http://schemas.openxmlformats.org/drawingml/2006/main" noChangeAspect="1"/>
+            </wp:cNvGraphicFramePr>
+            <a:graphic xmlns:a="http://schemas.openxmlformats.org/drawingml/2006/main">
+              <a:graphicData uri="http://schemas.openxmlformats.org/drawingml/2006/picture">
+                <pic:pic xmlns:pic="http://schemas.openxmlformats.org/drawingml/2006/picture">
+                  <pic:nvPicPr>
+                    <pic:cNvPr id="616589728" name=""/>
+                    <pic:cNvPicPr/>
+                  </pic:nvPicPr>
+                  <pic:blipFill>
+                    <a:blip r:embed="rId21"/>
+                    <a:stretch>
+                      <a:fillRect/>
+                    </a:stretch>
+                  </pic:blipFill>
+                  <pic:spPr>
+                    <a:xfrm>
+                      <a:off x="0" y="0"/>
+                      <a:ext cx="5477639" cy="4944165"/>
+                    </a:xfrm>
+                    <a:prstGeom prst="rect">
+                      <a:avLst/>
+                    </a:prstGeom>
+                  </pic:spPr>
+                </pic:pic>
+              </a:graphicData>
+            </a:graphic>
+          </wp:inline>
+        </w:drawing>
       </w:r>
     </w:p>
     <w:p>
       <w:pPr>
         <w:pStyle w:val="BodyText"/>
-        <w:rPr>
-          <w:b/>
-          <w:bCs/>
-          <w:lang/>
-        </w:rPr>
+      </w:pPr>
+    </w:p>
+    <w:p>
+      <w:pPr>
+        <w:pStyle w:val="BodyText"/>
+      </w:pPr>
+    </w:p>
+    <w:p>
+      <w:pPr>
+        <w:pStyle w:val="BodyText"/>
+      </w:pPr>
+    </w:p>
+    <w:p>
+      <w:pPr>
+        <w:pStyle w:val="BodyText"/>
+      </w:pPr>
+    </w:p>
+    <w:p>
+      <w:pPr>
+        <w:pStyle w:val="BodyText"/>
+      </w:pPr>
+    </w:p>
+    <w:p>
+      <w:pPr>
+        <w:pStyle w:val="Heading2"/>
+      </w:pPr>
+      <w:r>
+        <w:t>!start_monitoring_price &lt;website&gt;</w:t>
+      </w:r>
+    </w:p>
+    <w:p>
+      <w:pPr>
+        <w:pStyle w:val="BodyText"/>
       </w:pPr>
       <w:r>
         <w:rPr>
           <w:b/>
           <w:bCs/>
-          <w:lang/>
-        </w:rPr>
-        <w:t>!start_monitoring_price &lt;website&gt;</w:t>
-      </w:r>
-    </w:p>
-    <w:p>
-      <w:pPr>
-        <w:pStyle w:val="BodyText"/>
-        <w:rPr>
-          <w:lang/>
-        </w:rPr>
-      </w:pPr>
-      <w:r>
-        <w:rPr>
-          <w:b/>
-          <w:bCs/>
-          <w:lang/>
         </w:rPr>
         <w:t>Description</w:t>
       </w:r>
       <w:r>
-        <w:rPr>
-          <w:lang/>
-        </w:rPr>
         <w:br/>
         <w:t>This test ensures that the BotControl.receive_command() method processes the !start_monitoring_price command correctly by initiating price monitoring at regular intervals for the specified website.</w:t>
       </w:r>
@@ -4102,22 +3808,15 @@
     <w:p>
       <w:pPr>
         <w:pStyle w:val="BodyText"/>
-        <w:rPr>
-          <w:lang/>
-        </w:rPr>
       </w:pPr>
       <w:r>
         <w:rPr>
           <w:b/>
           <w:bCs/>
-          <w:lang/>
         </w:rPr>
         <w:t>Test Steps</w:t>
       </w:r>
       <w:r>
-        <w:rPr>
-          <w:lang/>
-        </w:rPr>
         <w:br/>
         <w:t>The main flow for this use case is as follows, and we have unit tests for the following steps:</w:t>
       </w:r>
@@ -4129,28 +3828,18 @@
           <w:ilvl w:val="0"/>
           <w:numId w:val="166"/>
         </w:numPr>
-        <w:rPr>
-          <w:lang/>
-        </w:rPr>
       </w:pPr>
       <w:r>
         <w:rPr>
           <w:b/>
           <w:bCs/>
-          <w:lang/>
         </w:rPr>
         <w:t>Control Layer Processing</w:t>
       </w:r>
       <w:r>
-        <w:rPr>
-          <w:lang/>
-        </w:rPr>
         <w:br/>
       </w:r>
       <w:r>
-        <w:rPr>
-          <w:lang/>
-        </w:rPr>
         <w:lastRenderedPageBreak/>
         <w:t>This test ensures that BotControl.receive_command() handles the !start_monitoring_price command correctly, including proper URL parameter passing.</w:t>
       </w:r>
@@ -4162,22 +3851,15 @@
           <w:ilvl w:val="0"/>
           <w:numId w:val="166"/>
         </w:numPr>
-        <w:rPr>
-          <w:lang/>
-        </w:rPr>
       </w:pPr>
       <w:r>
         <w:rPr>
           <w:b/>
           <w:bCs/>
-          <w:lang/>
         </w:rPr>
         <w:t>Price Monitoring Initiation</w:t>
       </w:r>
       <w:r>
-        <w:rPr>
-          <w:lang/>
-        </w:rPr>
         <w:br/>
         <w:t>This test ensures that price monitoring is initiated and repeated at regular intervals by calling the get_price() function.</w:t>
       </w:r>
@@ -4189,22 +3871,15 @@
           <w:ilvl w:val="0"/>
           <w:numId w:val="166"/>
         </w:numPr>
-        <w:rPr>
-          <w:lang/>
-        </w:rPr>
       </w:pPr>
       <w:r>
         <w:rPr>
           <w:b/>
           <w:bCs/>
-          <w:lang/>
         </w:rPr>
         <w:t>Stop Monitoring Logic</w:t>
       </w:r>
       <w:r>
-        <w:rPr>
-          <w:lang/>
-        </w:rPr>
         <w:br/>
         <w:t>This test confirms that price monitoring can be stopped correctly and the final results are collected.</w:t>
       </w:r>
@@ -4212,31 +3887,21 @@
     <w:p>
       <w:pPr>
         <w:pStyle w:val="BodyText"/>
-        <w:rPr>
-          <w:lang/>
-        </w:rPr>
       </w:pPr>
       <w:r>
-        <w:rPr>
-          <w:lang/>
-        </w:rPr>
         <w:pict w14:anchorId="6B3BFF02">
-          <v:rect id="_x0000_i1568" style="width:0;height:1.5pt" o:hralign="center" o:hrstd="t" o:hr="t" fillcolor="#a0a0a0" stroked="f"/>
+          <v:rect id="_x0000_i1030" style="width:0;height:1.5pt" o:hralign="center" o:hrstd="t" o:hr="t" fillcolor="#a0a0a0" stroked="f"/>
         </w:pict>
       </w:r>
     </w:p>
     <w:p>
       <w:pPr>
         <w:pStyle w:val="BodyText"/>
-        <w:rPr>
-          <w:lang/>
-        </w:rPr>
       </w:pPr>
       <w:r>
         <w:rPr>
           <w:b/>
           <w:bCs/>
-          <w:lang/>
         </w:rPr>
         <w:t>Test Data</w:t>
       </w:r>
@@ -4248,14 +3913,8 @@
           <w:ilvl w:val="0"/>
           <w:numId w:val="167"/>
         </w:numPr>
-        <w:rPr>
-          <w:lang/>
-        </w:rPr>
       </w:pPr>
       <w:r>
-        <w:rPr>
-          <w:lang/>
-        </w:rPr>
         <w:t>Command: "!start_monitoring_price"</w:t>
       </w:r>
     </w:p>
@@ -4266,14 +3925,8 @@
           <w:ilvl w:val="0"/>
           <w:numId w:val="167"/>
         </w:numPr>
-        <w:rPr>
-          <w:lang/>
-        </w:rPr>
       </w:pPr>
       <w:r>
-        <w:rPr>
-          <w:lang/>
-        </w:rPr>
         <w:t>Test website: "http://example.com/product"</w:t>
       </w:r>
     </w:p>
@@ -4284,70 +3937,61 @@
           <w:ilvl w:val="0"/>
           <w:numId w:val="167"/>
         </w:numPr>
-        <w:rPr>
-          <w:lang/>
-        </w:rPr>
       </w:pPr>
       <w:r>
-        <w:rPr>
-          <w:lang/>
-        </w:rPr>
         <w:t>Expected Output: "Price monitoring started"</w:t>
       </w:r>
     </w:p>
     <w:p>
       <w:pPr>
         <w:pStyle w:val="BodyText"/>
-        <w:rPr>
-          <w:lang/>
-        </w:rPr>
+      </w:pPr>
+    </w:p>
+    <w:p>
+      <w:pPr>
+        <w:pStyle w:val="BodyText"/>
+      </w:pPr>
+    </w:p>
+    <w:p>
+      <w:pPr>
+        <w:pStyle w:val="BodyText"/>
+      </w:pPr>
+    </w:p>
+    <w:p>
+      <w:pPr>
+        <w:pStyle w:val="BodyText"/>
+      </w:pPr>
+    </w:p>
+    <w:p>
+      <w:pPr>
+        <w:pStyle w:val="BodyText"/>
+      </w:pPr>
+    </w:p>
+    <w:p>
+      <w:pPr>
+        <w:pStyle w:val="BodyText"/>
+      </w:pPr>
+    </w:p>
+    <w:p>
+      <w:pPr>
+        <w:pStyle w:val="Heading2"/>
       </w:pPr>
       <w:r>
-        <w:rPr>
-          <w:lang/>
-        </w:rPr>
-        <w:pict w14:anchorId="77B2DBEC">
-          <v:rect id="_x0000_i1569" style="width:0;height:1.5pt" o:hralign="center" o:hrstd="t" o:hr="t" fillcolor="#a0a0a0" stroked="f"/>
-        </w:pict>
+        <w:t>!stop_monitoring_price &lt;website&gt;</w:t>
       </w:r>
     </w:p>
     <w:p>
       <w:pPr>
         <w:pStyle w:val="BodyText"/>
-        <w:rPr>
-          <w:b/>
-          <w:bCs/>
-          <w:lang/>
-        </w:rPr>
       </w:pPr>
       <w:r>
         <w:rPr>
           <w:b/>
           <w:bCs/>
-          <w:lang/>
-        </w:rPr>
-        <w:t>!stop_monitoring_price &lt;website&gt;</w:t>
-      </w:r>
-    </w:p>
-    <w:p>
-      <w:pPr>
-        <w:pStyle w:val="BodyText"/>
-        <w:rPr>
-          <w:lang/>
-        </w:rPr>
-      </w:pPr>
-      <w:r>
-        <w:rPr>
-          <w:b/>
-          <w:bCs/>
-          <w:lang/>
         </w:rPr>
         <w:t>Description</w:t>
       </w:r>
       <w:r>
-        <w:rPr>
-          <w:lang/>
-        </w:rPr>
         <w:br/>
         <w:t>This test ensures that the BotControl.receive_command() method processes the !stop_monitoring_price command correctly by stopping the monitoring process and generating a final summary of the results.</w:t>
       </w:r>
@@ -4355,22 +3999,15 @@
     <w:p>
       <w:pPr>
         <w:pStyle w:val="BodyText"/>
-        <w:rPr>
-          <w:lang/>
-        </w:rPr>
       </w:pPr>
       <w:r>
         <w:rPr>
           <w:b/>
           <w:bCs/>
-          <w:lang/>
         </w:rPr>
         <w:t>Test Steps</w:t>
       </w:r>
       <w:r>
-        <w:rPr>
-          <w:lang/>
-        </w:rPr>
         <w:br/>
         <w:t>The main flow for this use case is as follows, and we have unit tests for the following steps:</w:t>
       </w:r>
@@ -4382,22 +4019,15 @@
           <w:ilvl w:val="0"/>
           <w:numId w:val="168"/>
         </w:numPr>
-        <w:rPr>
-          <w:lang/>
-        </w:rPr>
       </w:pPr>
       <w:r>
         <w:rPr>
           <w:b/>
           <w:bCs/>
-          <w:lang/>
         </w:rPr>
         <w:t>Control Layer Processing</w:t>
       </w:r>
       <w:r>
-        <w:rPr>
-          <w:lang/>
-        </w:rPr>
         <w:br/>
         <w:t>This test ensures that BotControl.receive_command() handles the !stop_monitoring_price command correctly.</w:t>
       </w:r>
@@ -4409,22 +4039,15 @@
           <w:ilvl w:val="0"/>
           <w:numId w:val="168"/>
         </w:numPr>
-        <w:rPr>
-          <w:lang/>
-        </w:rPr>
       </w:pPr>
       <w:r>
         <w:rPr>
           <w:b/>
           <w:bCs/>
-          <w:lang/>
         </w:rPr>
         <w:t>Stop Monitoring Logic</w:t>
       </w:r>
       <w:r>
-        <w:rPr>
-          <w:lang/>
-        </w:rPr>
         <w:br/>
         <w:t>This test ensures that the monitoring process is stopped and results are collected.</w:t>
       </w:r>
@@ -4436,22 +4059,16 @@
           <w:ilvl w:val="0"/>
           <w:numId w:val="168"/>
         </w:numPr>
-        <w:rPr>
-          <w:lang/>
-        </w:rPr>
       </w:pPr>
       <w:r>
         <w:rPr>
           <w:b/>
           <w:bCs/>
-          <w:lang/>
         </w:rPr>
+        <w:lastRenderedPageBreak/>
         <w:t>Final Summary Generation</w:t>
       </w:r>
       <w:r>
-        <w:rPr>
-          <w:lang/>
-        </w:rPr>
         <w:br/>
         <w:t>This test validates that a final summary of the price monitoring results is generated and returned.</w:t>
       </w:r>
@@ -4459,31 +4076,21 @@
     <w:p>
       <w:pPr>
         <w:pStyle w:val="BodyText"/>
-        <w:rPr>
-          <w:lang/>
-        </w:rPr>
       </w:pPr>
       <w:r>
-        <w:rPr>
-          <w:lang/>
-        </w:rPr>
         <w:pict w14:anchorId="23ABD1AA">
-          <v:rect id="_x0000_i1570" style="width:0;height:1.5pt" o:hralign="center" o:hrstd="t" o:hr="t" fillcolor="#a0a0a0" stroked="f"/>
+          <v:rect id="_x0000_i1032" style="width:0;height:1.5pt" o:hralign="center" o:hrstd="t" o:hr="t" fillcolor="#a0a0a0" stroked="f"/>
         </w:pict>
       </w:r>
     </w:p>
     <w:p>
       <w:pPr>
         <w:pStyle w:val="BodyText"/>
-        <w:rPr>
-          <w:lang/>
-        </w:rPr>
       </w:pPr>
       <w:r>
         <w:rPr>
           <w:b/>
           <w:bCs/>
-          <w:lang/>
         </w:rPr>
         <w:t>Test Data</w:t>
       </w:r>
@@ -4495,15 +4102,8 @@
           <w:ilvl w:val="0"/>
           <w:numId w:val="169"/>
         </w:numPr>
-        <w:rPr>
-          <w:lang/>
-        </w:rPr>
       </w:pPr>
       <w:r>
-        <w:rPr>
-          <w:lang/>
-        </w:rPr>
-        <w:lastRenderedPageBreak/>
         <w:t>Command: "!stop_monitoring_price"</w:t>
       </w:r>
     </w:p>
@@ -4514,14 +4114,8 @@
           <w:ilvl w:val="0"/>
           <w:numId w:val="169"/>
         </w:numPr>
-        <w:rPr>
-          <w:lang/>
-        </w:rPr>
       </w:pPr>
       <w:r>
-        <w:rPr>
-          <w:lang/>
-        </w:rPr>
         <w:t>Test website: "http://example.com/product"</w:t>
       </w:r>
     </w:p>
@@ -4532,70 +4126,41 @@
           <w:ilvl w:val="0"/>
           <w:numId w:val="169"/>
         </w:numPr>
-        <w:rPr>
-          <w:lang/>
-        </w:rPr>
       </w:pPr>
       <w:r>
-        <w:rPr>
-          <w:lang/>
-        </w:rPr>
         <w:t>Expected Output: "Price monitoring stopped"</w:t>
       </w:r>
     </w:p>
     <w:p>
       <w:pPr>
         <w:pStyle w:val="BodyText"/>
-        <w:rPr>
-          <w:lang/>
-        </w:rPr>
       </w:pPr>
       <w:r>
-        <w:rPr>
-          <w:lang/>
-        </w:rPr>
         <w:pict w14:anchorId="11973403">
-          <v:rect id="_x0000_i1571" style="width:0;height:1.5pt" o:hralign="center" o:hrstd="t" o:hr="t" fillcolor="#a0a0a0" stroked="f"/>
+          <v:rect id="_x0000_i1033" style="width:0;height:1.5pt" o:hralign="center" o:hrstd="t" o:hr="t" fillcolor="#a0a0a0" stroked="f"/>
         </w:pict>
       </w:r>
     </w:p>
     <w:p>
       <w:pPr>
+        <w:pStyle w:val="Heading2"/>
+      </w:pPr>
+      <w:r>
+        <w:t>!check_availability &lt;website&gt;</w:t>
+      </w:r>
+    </w:p>
+    <w:p>
+      <w:pPr>
         <w:pStyle w:val="BodyText"/>
-        <w:rPr>
-          <w:b/>
-          <w:bCs/>
-          <w:lang/>
-        </w:rPr>
       </w:pPr>
       <w:r>
         <w:rPr>
           <w:b/>
           <w:bCs/>
-          <w:lang/>
-        </w:rPr>
-        <w:t>!check_availability &lt;website&gt;</w:t>
-      </w:r>
-    </w:p>
-    <w:p>
-      <w:pPr>
-        <w:pStyle w:val="BodyText"/>
-        <w:rPr>
-          <w:lang/>
-        </w:rPr>
-      </w:pPr>
-      <w:r>
-        <w:rPr>
-          <w:b/>
-          <w:bCs/>
-          <w:lang/>
         </w:rPr>
         <w:t>Description</w:t>
       </w:r>
       <w:r>
-        <w:rPr>
-          <w:lang/>
-        </w:rPr>
         <w:br/>
         <w:t>This test ensures that the BotControl.receive_command() method processes the !check_availability command correctly by checking the availability of the specified service on the website and logging the results.</w:t>
       </w:r>
@@ -4603,22 +4168,15 @@
     <w:p>
       <w:pPr>
         <w:pStyle w:val="BodyText"/>
-        <w:rPr>
-          <w:lang/>
-        </w:rPr>
       </w:pPr>
       <w:r>
         <w:rPr>
           <w:b/>
           <w:bCs/>
-          <w:lang/>
         </w:rPr>
         <w:t>Test Steps</w:t>
       </w:r>
       <w:r>
-        <w:rPr>
-          <w:lang/>
-        </w:rPr>
         <w:br/>
         <w:t>The main flow for this use case is as follows, and we have unit tests for the following steps:</w:t>
       </w:r>
@@ -4630,22 +4188,15 @@
           <w:ilvl w:val="0"/>
           <w:numId w:val="170"/>
         </w:numPr>
-        <w:rPr>
-          <w:lang/>
-        </w:rPr>
       </w:pPr>
       <w:r>
         <w:rPr>
           <w:b/>
           <w:bCs/>
-          <w:lang/>
         </w:rPr>
         <w:t>Control Layer Processing</w:t>
       </w:r>
       <w:r>
-        <w:rPr>
-          <w:lang/>
-        </w:rPr>
         <w:br/>
         <w:t>This test ensures that BotControl.receive_command() handles the !check_availability command correctly.</w:t>
       </w:r>
@@ -4657,22 +4208,15 @@
           <w:ilvl w:val="0"/>
           <w:numId w:val="170"/>
         </w:numPr>
-        <w:rPr>
-          <w:lang/>
-        </w:rPr>
       </w:pPr>
       <w:r>
         <w:rPr>
           <w:b/>
           <w:bCs/>
-          <w:lang/>
         </w:rPr>
         <w:t>Availability Checking</w:t>
       </w:r>
       <w:r>
-        <w:rPr>
-          <w:lang/>
-        </w:rPr>
         <w:br/>
         <w:t>This test ensures that the AvailabilityEntity.check_availability() function checks the availability of the specified service.</w:t>
       </w:r>
@@ -4684,22 +4228,15 @@
           <w:ilvl w:val="0"/>
           <w:numId w:val="170"/>
         </w:numPr>
-        <w:rPr>
-          <w:lang/>
-        </w:rPr>
       </w:pPr>
       <w:r>
         <w:rPr>
           <w:b/>
           <w:bCs/>
-          <w:lang/>
         </w:rPr>
         <w:t>Data Logging to Excel</w:t>
       </w:r>
       <w:r>
-        <w:rPr>
-          <w:lang/>
-        </w:rPr>
         <w:br/>
         <w:t>This test verifies that the availability data is logged to an Excel file.</w:t>
       </w:r>
@@ -4711,22 +4248,15 @@
           <w:ilvl w:val="0"/>
           <w:numId w:val="170"/>
         </w:numPr>
-        <w:rPr>
-          <w:lang/>
-        </w:rPr>
       </w:pPr>
       <w:r>
         <w:rPr>
           <w:b/>
           <w:bCs/>
-          <w:lang/>
         </w:rPr>
         <w:t>Data Logging to HTML</w:t>
       </w:r>
       <w:r>
-        <w:rPr>
-          <w:lang/>
-        </w:rPr>
         <w:br/>
         <w:t>This test ensures that the availability data is exported to an HTML file.</w:t>
       </w:r>
@@ -4734,31 +4264,21 @@
     <w:p>
       <w:pPr>
         <w:pStyle w:val="BodyText"/>
-        <w:rPr>
-          <w:lang/>
-        </w:rPr>
       </w:pPr>
       <w:r>
-        <w:rPr>
-          <w:lang/>
-        </w:rPr>
         <w:pict w14:anchorId="70B314FA">
-          <v:rect id="_x0000_i1572" style="width:0;height:1.5pt" o:hralign="center" o:hrstd="t" o:hr="t" fillcolor="#a0a0a0" stroked="f"/>
+          <v:rect id="_x0000_i1034" style="width:0;height:1.5pt" o:hralign="center" o:hrstd="t" o:hr="t" fillcolor="#a0a0a0" stroked="f"/>
         </w:pict>
       </w:r>
     </w:p>
     <w:p>
       <w:pPr>
         <w:pStyle w:val="BodyText"/>
-        <w:rPr>
-          <w:lang/>
-        </w:rPr>
       </w:pPr>
       <w:r>
         <w:rPr>
           <w:b/>
           <w:bCs/>
-          <w:lang/>
         </w:rPr>
         <w:t>Test Data</w:t>
       </w:r>
@@ -4770,14 +4290,8 @@
           <w:ilvl w:val="0"/>
           <w:numId w:val="171"/>
         </w:numPr>
-        <w:rPr>
-          <w:lang/>
-        </w:rPr>
       </w:pPr>
       <w:r>
-        <w:rPr>
-          <w:lang/>
-        </w:rPr>
         <w:t>Command: "!check_availability"</w:t>
       </w:r>
     </w:p>
@@ -4788,14 +4302,8 @@
           <w:ilvl w:val="0"/>
           <w:numId w:val="171"/>
         </w:numPr>
-        <w:rPr>
-          <w:lang/>
-        </w:rPr>
       </w:pPr>
       <w:r>
-        <w:rPr>
-          <w:lang/>
-        </w:rPr>
         <w:t>Test website: "http://example.com/reservation"</w:t>
       </w:r>
     </w:p>
@@ -4806,100 +4314,58 @@
           <w:ilvl w:val="0"/>
           <w:numId w:val="171"/>
         </w:numPr>
-        <w:rPr>
-          <w:lang/>
-        </w:rPr>
       </w:pPr>
       <w:r>
-        <w:rPr>
-          <w:lang/>
-        </w:rPr>
         <w:t>Expected Output: "Availability confirmed"</w:t>
       </w:r>
     </w:p>
     <w:p>
       <w:pPr>
         <w:pStyle w:val="BodyText"/>
-        <w:rPr>
-          <w:lang/>
-        </w:rPr>
       </w:pPr>
       <w:r>
-        <w:rPr>
-          <w:lang/>
-        </w:rPr>
+        <w:lastRenderedPageBreak/>
         <w:pict w14:anchorId="2138BC60">
-          <v:rect id="_x0000_i1573" style="width:0;height:1.5pt" o:hralign="center" o:hrstd="t" o:hr="t" fillcolor="#a0a0a0" stroked="f"/>
+          <v:rect id="_x0000_i1035" style="width:0;height:1.5pt" o:hralign="center" o:hrstd="t" o:hr="t" fillcolor="#a0a0a0" stroked="f"/>
         </w:pict>
       </w:r>
     </w:p>
     <w:p>
       <w:pPr>
+        <w:pStyle w:val="Heading2"/>
+      </w:pPr>
+      <w:r>
+        <w:t>!start_monitoring_availability &lt;website&gt;</w:t>
+      </w:r>
+    </w:p>
+    <w:p>
+      <w:pPr>
         <w:pStyle w:val="BodyText"/>
-        <w:rPr>
-          <w:b/>
-          <w:bCs/>
-          <w:lang/>
-        </w:rPr>
       </w:pPr>
       <w:r>
         <w:rPr>
           <w:b/>
           <w:bCs/>
-          <w:lang/>
         </w:rPr>
-        <w:t>!start_monitoring_availability &lt;website&gt;</w:t>
+        <w:t>Description</w:t>
+      </w:r>
+      <w:r>
+        <w:br/>
+        <w:t>This test ensures that the BotControl.receive_command() method processes the !start_monitoring_availability command correctly by initiating service availability monitoring at regular intervals for the specified website.</w:t>
       </w:r>
     </w:p>
     <w:p>
       <w:pPr>
         <w:pStyle w:val="BodyText"/>
-        <w:rPr>
-          <w:lang/>
-        </w:rPr>
       </w:pPr>
       <w:r>
         <w:rPr>
           <w:b/>
           <w:bCs/>
-          <w:lang/>
-        </w:rPr>
-        <w:t>Description</w:t>
-      </w:r>
-      <w:r>
-        <w:rPr>
-          <w:lang/>
-        </w:rPr>
-        <w:br/>
-        <w:t xml:space="preserve">This test ensures that the BotControl.receive_command() method processes the !start_monitoring_availability command correctly by initiating service availability monitoring at regular </w:t>
-      </w:r>
-      <w:r>
-        <w:rPr>
-          <w:lang/>
-        </w:rPr>
-        <w:lastRenderedPageBreak/>
-        <w:t>intervals for the specified website.</w:t>
-      </w:r>
-    </w:p>
-    <w:p>
-      <w:pPr>
-        <w:pStyle w:val="BodyText"/>
-        <w:rPr>
-          <w:lang/>
-        </w:rPr>
-      </w:pPr>
-      <w:r>
-        <w:rPr>
-          <w:b/>
-          <w:bCs/>
-          <w:lang/>
         </w:rPr>
         <w:t>Test Steps</w:t>
       </w:r>
       <w:r>
-        <w:rPr>
-          <w:lang/>
-        </w:rPr>
         <w:br/>
         <w:t>The main flow for this use case is as follows, and we have unit tests for the following steps:</w:t>
       </w:r>
@@ -4911,22 +4377,15 @@
           <w:ilvl w:val="0"/>
           <w:numId w:val="172"/>
         </w:numPr>
-        <w:rPr>
-          <w:lang/>
-        </w:rPr>
       </w:pPr>
       <w:r>
         <w:rPr>
           <w:b/>
           <w:bCs/>
-          <w:lang/>
         </w:rPr>
         <w:t>Control Layer Processing</w:t>
       </w:r>
       <w:r>
-        <w:rPr>
-          <w:lang/>
-        </w:rPr>
         <w:br/>
         <w:t>This test ensures that BotControl.receive_command() handles the !start_monitoring_availability command correctly.</w:t>
       </w:r>
@@ -4938,22 +4397,15 @@
           <w:ilvl w:val="0"/>
           <w:numId w:val="172"/>
         </w:numPr>
-        <w:rPr>
-          <w:lang/>
-        </w:rPr>
       </w:pPr>
       <w:r>
         <w:rPr>
           <w:b/>
           <w:bCs/>
-          <w:lang/>
         </w:rPr>
         <w:t>Availability Monitoring Initiation</w:t>
       </w:r>
       <w:r>
-        <w:rPr>
-          <w:lang/>
-        </w:rPr>
         <w:br/>
         <w:t>This test ensures that service availability monitoring is initiated and repeated at regular intervals.</w:t>
       </w:r>
@@ -4965,22 +4417,15 @@
           <w:ilvl w:val="0"/>
           <w:numId w:val="172"/>
         </w:numPr>
-        <w:rPr>
-          <w:lang/>
-        </w:rPr>
       </w:pPr>
       <w:r>
         <w:rPr>
           <w:b/>
           <w:bCs/>
-          <w:lang/>
         </w:rPr>
         <w:t>Stop Monitoring Logic</w:t>
       </w:r>
       <w:r>
-        <w:rPr>
-          <w:lang/>
-        </w:rPr>
         <w:br/>
         <w:t>This test confirms that availability monitoring can be stopped correctly and the final results are collected.</w:t>
       </w:r>
@@ -4988,31 +4433,21 @@
     <w:p>
       <w:pPr>
         <w:pStyle w:val="BodyText"/>
-        <w:rPr>
-          <w:lang/>
-        </w:rPr>
       </w:pPr>
       <w:r>
-        <w:rPr>
-          <w:lang/>
-        </w:rPr>
         <w:pict w14:anchorId="189F649A">
-          <v:rect id="_x0000_i1574" style="width:0;height:1.5pt" o:hralign="center" o:hrstd="t" o:hr="t" fillcolor="#a0a0a0" stroked="f"/>
+          <v:rect id="_x0000_i1036" style="width:0;height:1.5pt" o:hralign="center" o:hrstd="t" o:hr="t" fillcolor="#a0a0a0" stroked="f"/>
         </w:pict>
       </w:r>
     </w:p>
     <w:p>
       <w:pPr>
         <w:pStyle w:val="BodyText"/>
-        <w:rPr>
-          <w:lang/>
-        </w:rPr>
       </w:pPr>
       <w:r>
         <w:rPr>
           <w:b/>
           <w:bCs/>
-          <w:lang/>
         </w:rPr>
         <w:t>Test Data</w:t>
       </w:r>
@@ -5024,14 +4459,8 @@
           <w:ilvl w:val="0"/>
           <w:numId w:val="173"/>
         </w:numPr>
-        <w:rPr>
-          <w:lang/>
-        </w:rPr>
       </w:pPr>
       <w:r>
-        <w:rPr>
-          <w:lang/>
-        </w:rPr>
         <w:t>Command: "!start_monitoring_availability"</w:t>
       </w:r>
     </w:p>
@@ -5042,14 +4471,8 @@
           <w:ilvl w:val="0"/>
           <w:numId w:val="173"/>
         </w:numPr>
-        <w:rPr>
-          <w:lang/>
-        </w:rPr>
       </w:pPr>
       <w:r>
-        <w:rPr>
-          <w:lang/>
-        </w:rPr>
         <w:t>Test website: "http://example.com/reservation"</w:t>
       </w:r>
     </w:p>
@@ -5060,70 +4483,41 @@
           <w:ilvl w:val="0"/>
           <w:numId w:val="173"/>
         </w:numPr>
-        <w:rPr>
-          <w:lang/>
-        </w:rPr>
       </w:pPr>
       <w:r>
-        <w:rPr>
-          <w:lang/>
-        </w:rPr>
         <w:t>Expected Output: "Availability monitoring started"</w:t>
       </w:r>
     </w:p>
     <w:p>
       <w:pPr>
         <w:pStyle w:val="BodyText"/>
-        <w:rPr>
-          <w:lang/>
-        </w:rPr>
       </w:pPr>
       <w:r>
-        <w:rPr>
-          <w:lang/>
-        </w:rPr>
         <w:pict w14:anchorId="35E3247D">
-          <v:rect id="_x0000_i1575" style="width:0;height:1.5pt" o:hralign="center" o:hrstd="t" o:hr="t" fillcolor="#a0a0a0" stroked="f"/>
+          <v:rect id="_x0000_i1037" style="width:0;height:1.5pt" o:hralign="center" o:hrstd="t" o:hr="t" fillcolor="#a0a0a0" stroked="f"/>
         </w:pict>
       </w:r>
     </w:p>
     <w:p>
       <w:pPr>
+        <w:pStyle w:val="Heading2"/>
+      </w:pPr>
+      <w:r>
+        <w:t>!stop_monitoring_availability &lt;website&gt;</w:t>
+      </w:r>
+    </w:p>
+    <w:p>
+      <w:pPr>
         <w:pStyle w:val="BodyText"/>
-        <w:rPr>
-          <w:b/>
-          <w:bCs/>
-          <w:lang/>
-        </w:rPr>
       </w:pPr>
       <w:r>
         <w:rPr>
           <w:b/>
           <w:bCs/>
-          <w:lang/>
-        </w:rPr>
-        <w:t>!stop_monitoring_availability &lt;website&gt;</w:t>
-      </w:r>
-    </w:p>
-    <w:p>
-      <w:pPr>
-        <w:pStyle w:val="BodyText"/>
-        <w:rPr>
-          <w:lang/>
-        </w:rPr>
-      </w:pPr>
-      <w:r>
-        <w:rPr>
-          <w:b/>
-          <w:bCs/>
-          <w:lang/>
         </w:rPr>
         <w:t>Description</w:t>
       </w:r>
       <w:r>
-        <w:rPr>
-          <w:lang/>
-        </w:rPr>
         <w:br/>
         <w:t>This test ensures that the BotControl.receive_command() method processes the !stop_monitoring_availability command correctly by stopping the monitoring process and generating a final summary of the results.</w:t>
       </w:r>
@@ -5131,22 +4525,15 @@
     <w:p>
       <w:pPr>
         <w:pStyle w:val="BodyText"/>
-        <w:rPr>
-          <w:lang/>
-        </w:rPr>
       </w:pPr>
       <w:r>
         <w:rPr>
           <w:b/>
           <w:bCs/>
-          <w:lang/>
         </w:rPr>
         <w:t>Test Steps</w:t>
       </w:r>
       <w:r>
-        <w:rPr>
-          <w:lang/>
-        </w:rPr>
         <w:br/>
         <w:t>The main flow for this use case is as follows, and we have unit tests for the following steps:</w:t>
       </w:r>
@@ -5158,22 +4545,16 @@
           <w:ilvl w:val="0"/>
           <w:numId w:val="174"/>
         </w:numPr>
-        <w:rPr>
-          <w:lang/>
-        </w:rPr>
       </w:pPr>
       <w:r>
         <w:rPr>
           <w:b/>
           <w:bCs/>
-          <w:lang/>
         </w:rPr>
+        <w:lastRenderedPageBreak/>
         <w:t>Control Layer Processing</w:t>
       </w:r>
       <w:r>
-        <w:rPr>
-          <w:lang/>
-        </w:rPr>
         <w:br/>
         <w:t>This test ensures that BotControl.receive_command() handles the !stop_monitoring_availability command correctly.</w:t>
       </w:r>
@@ -5185,22 +4566,15 @@
           <w:ilvl w:val="0"/>
           <w:numId w:val="174"/>
         </w:numPr>
-        <w:rPr>
-          <w:lang/>
-        </w:rPr>
       </w:pPr>
       <w:r>
         <w:rPr>
           <w:b/>
           <w:bCs/>
-          <w:lang/>
         </w:rPr>
         <w:t>Stop Monitoring Logic</w:t>
       </w:r>
       <w:r>
-        <w:rPr>
-          <w:lang/>
-        </w:rPr>
         <w:br/>
         <w:t>This test ensures that the monitoring process is stopped and results are collected.</w:t>
       </w:r>
@@ -5212,60 +4586,37 @@
           <w:ilvl w:val="0"/>
           <w:numId w:val="174"/>
         </w:numPr>
-        <w:rPr>
-          <w:lang/>
-        </w:rPr>
       </w:pPr>
       <w:r>
         <w:rPr>
           <w:b/>
           <w:bCs/>
-          <w:lang/>
         </w:rPr>
         <w:t>Final Summary Generation</w:t>
       </w:r>
       <w:r>
-        <w:rPr>
-          <w:lang/>
-        </w:rPr>
         <w:br/>
-      </w:r>
-      <w:r>
-        <w:rPr>
-          <w:lang/>
-        </w:rPr>
-        <w:lastRenderedPageBreak/>
         <w:t>This test validates that a final summary of the availability monitoring results is generated and returned.</w:t>
       </w:r>
     </w:p>
     <w:p>
       <w:pPr>
         <w:pStyle w:val="BodyText"/>
-        <w:rPr>
-          <w:lang/>
-        </w:rPr>
       </w:pPr>
       <w:r>
-        <w:rPr>
-          <w:lang/>
-        </w:rPr>
         <w:pict w14:anchorId="65FBA041">
-          <v:rect id="_x0000_i1576" style="width:0;height:1.5pt" o:hralign="center" o:hrstd="t" o:hr="t" fillcolor="#a0a0a0" stroked="f"/>
+          <v:rect id="_x0000_i1038" style="width:0;height:1.5pt" o:hralign="center" o:hrstd="t" o:hr="t" fillcolor="#a0a0a0" stroked="f"/>
         </w:pict>
       </w:r>
     </w:p>
     <w:p>
       <w:pPr>
         <w:pStyle w:val="BodyText"/>
-        <w:rPr>
-          <w:lang/>
-        </w:rPr>
       </w:pPr>
       <w:r>
         <w:rPr>
           <w:b/>
           <w:bCs/>
-          <w:lang/>
         </w:rPr>
         <w:t>Test Data</w:t>
       </w:r>
@@ -5277,14 +4628,8 @@
           <w:ilvl w:val="0"/>
           <w:numId w:val="175"/>
         </w:numPr>
-        <w:rPr>
-          <w:lang/>
-        </w:rPr>
       </w:pPr>
       <w:r>
-        <w:rPr>
-          <w:lang/>
-        </w:rPr>
         <w:t>Command: "!stop_monitoring_availability"</w:t>
       </w:r>
     </w:p>
@@ -5295,14 +4640,8 @@
           <w:ilvl w:val="0"/>
           <w:numId w:val="175"/>
         </w:numPr>
-        <w:rPr>
-          <w:lang/>
-        </w:rPr>
       </w:pPr>
       <w:r>
-        <w:rPr>
-          <w:lang/>
-        </w:rPr>
         <w:t>Test website: "http://example.com/reservation"</w:t>
       </w:r>
     </w:p>
@@ -5313,14 +4652,8 @@
           <w:ilvl w:val="0"/>
           <w:numId w:val="175"/>
         </w:numPr>
-        <w:rPr>
-          <w:lang/>
-        </w:rPr>
       </w:pPr>
       <w:r>
-        <w:rPr>
-          <w:lang/>
-        </w:rPr>
         <w:t>Expected Output: "Availability monitoring stopped"</w:t>
       </w:r>
     </w:p>
@@ -5663,7 +4996,7 @@
         </mc:Choice>
         <mc:Fallback>
           <w:pict>
-            <v:group w14:anchorId="47906F88" id="Group 1" o:spid="_x0000_s1026" style="position:absolute;margin-left:88.85pt;margin-top:756.2pt;width:434.5pt;height:21.05pt;z-index:-251660288;mso-wrap-distance-left:0;mso-wrap-distance-right:0;mso-position-horizontal-relative:page;mso-position-vertical-relative:page" coordsize="55181,2673" o:gfxdata="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">
+            <v:group w14:anchorId="0695F351" id="Group 1" o:spid="_x0000_s1026" style="position:absolute;margin-left:88.85pt;margin-top:756.2pt;width:434.5pt;height:21.05pt;z-index:-251660288;mso-wrap-distance-left:0;mso-wrap-distance-right:0;mso-position-horizontal-relative:page;mso-position-vertical-relative:page" coordsize="55181,2673" o:gfxdata="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">
               <v:shape id="Graphic 2" o:spid="_x0000_s1027" style="position:absolute;top:1333;width:55181;height:13;visibility:visible;mso-wrap-style:square;v-text-anchor:top" coordsize="5518150,1270" o:gfxdata="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" path="m,l5518150,e" filled="f" strokecolor="gray" strokeweight="1pt">
                 <v:path arrowok="t"/>
               </v:shape>
@@ -30639,7 +29972,6 @@
       <w:color w:val="0F4660"/>
       <w:sz w:val="32"/>
       <w:szCs w:val="32"/>
-      <w:lang/>
     </w:rPr>
   </w:style>
   <w:style w:type="paragraph" w:styleId="Heading3">
@@ -30746,6 +30078,7 @@
   <w:style w:type="character" w:default="1" w:styleId="DefaultParagraphFont">
     <w:name w:val="Default Paragraph Font"/>
     <w:uiPriority w:val="1"/>
+    <w:semiHidden/>
     <w:unhideWhenUsed/>
   </w:style>
   <w:style w:type="table" w:default="1" w:styleId="TableNormal">
@@ -30902,7 +30235,6 @@
       <w:color w:val="0F4660"/>
       <w:sz w:val="32"/>
       <w:szCs w:val="32"/>
-      <w:lang/>
     </w:rPr>
   </w:style>
   <w:style w:type="character" w:customStyle="1" w:styleId="Heading3Char">
